--- a/江苏南京国标版配置说明.docx
+++ b/江苏南京国标版配置说明.docx
@@ -3,11 +3,6 @@
 <w:document xmlns:ve="http://schemas.openxmlformats.org/markup-compatibility/2006" xmlns:o="urn:schemas-microsoft-com:office:office" xmlns:r="http://schemas.openxmlformats.org/officeDocument/2006/relationships" xmlns:m="http://schemas.openxmlformats.org/officeDocument/2006/math" xmlns:v="urn:schemas-microsoft-com:vml" xmlns:wp="http://schemas.openxmlformats.org/drawingml/2006/wordprocessingDrawing" xmlns:w10="urn:schemas-microsoft-com:office:word" xmlns:w="http://schemas.openxmlformats.org/wordprocessingml/2006/main" xmlns:wne="http://schemas.microsoft.com/office/word/2006/wordml">
   <w:body>
     <w:p>
-      <w:pPr>
-        <w:rPr>
-          <w:rFonts w:hint="eastAsia"/>
-        </w:rPr>
-      </w:pPr>
       <w:r>
         <w:rPr>
           <w:rFonts w:hint="eastAsia"/>
@@ -16,11 +11,6 @@
       </w:r>
     </w:p>
     <w:p>
-      <w:pPr>
-        <w:rPr>
-          <w:rFonts w:hint="eastAsia"/>
-        </w:rPr>
-      </w:pPr>
       <w:r>
         <w:rPr>
           <w:rFonts w:hint="eastAsia"/>
@@ -89,11 +79,6 @@
       </w:r>
     </w:p>
     <w:p>
-      <w:pPr>
-        <w:rPr>
-          <w:rFonts w:hint="eastAsia"/>
-        </w:rPr>
-      </w:pPr>
       <w:r>
         <w:rPr>
           <w:rFonts w:hint="eastAsia"/>
@@ -141,11 +126,6 @@
       </w:r>
     </w:p>
     <w:p>
-      <w:pPr>
-        <w:rPr>
-          <w:rFonts w:hint="eastAsia"/>
-        </w:rPr>
-      </w:pPr>
       <w:r>
         <w:rPr>
           <w:rFonts w:hint="eastAsia"/>
@@ -193,11 +173,6 @@
       </w:r>
     </w:p>
     <w:p>
-      <w:pPr>
-        <w:rPr>
-          <w:rFonts w:hint="eastAsia"/>
-        </w:rPr>
-      </w:pPr>
       <w:r>
         <w:rPr>
           <w:rFonts w:hint="eastAsia"/>
@@ -257,11 +232,6 @@
       </w:r>
     </w:p>
     <w:p>
-      <w:pPr>
-        <w:rPr>
-          <w:rFonts w:hint="eastAsia"/>
-        </w:rPr>
-      </w:pPr>
       <w:r>
         <w:rPr>
           <w:rFonts w:hint="eastAsia"/>
@@ -321,11 +291,6 @@
       </w:r>
     </w:p>
     <w:p>
-      <w:pPr>
-        <w:rPr>
-          <w:rFonts w:hint="eastAsia"/>
-        </w:rPr>
-      </w:pPr>
       <w:r>
         <w:rPr>
           <w:rFonts w:hint="eastAsia"/>
@@ -376,11 +341,6 @@
       </w:r>
     </w:p>
     <w:p>
-      <w:pPr>
-        <w:rPr>
-          <w:rFonts w:hint="eastAsia"/>
-        </w:rPr>
-      </w:pPr>
       <w:r>
         <w:rPr>
           <w:rFonts w:hint="eastAsia"/>
@@ -395,11 +355,6 @@
       </w:r>
     </w:p>
     <w:p>
-      <w:pPr>
-        <w:rPr>
-          <w:rFonts w:hint="eastAsia"/>
-        </w:rPr>
-      </w:pPr>
       <w:r>
         <w:rPr>
           <w:rFonts w:hint="eastAsia"/>
@@ -413,19 +368,8 @@
         <w:t>天安密码器服务先开启。</w:t>
       </w:r>
     </w:p>
-    <w:p>
-      <w:pPr>
-        <w:rPr>
-          <w:rFonts w:hint="eastAsia"/>
-        </w:rPr>
-      </w:pPr>
-    </w:p>
-    <w:p>
-      <w:pPr>
-        <w:rPr>
-          <w:rFonts w:hint="eastAsia"/>
-        </w:rPr>
-      </w:pPr>
+    <w:p/>
+    <w:p>
       <w:r>
         <w:rPr>
           <w:rFonts w:hint="eastAsia"/>
@@ -434,11 +378,6 @@
       </w:r>
     </w:p>
     <w:p>
-      <w:pPr>
-        <w:rPr>
-          <w:rFonts w:hint="eastAsia"/>
-        </w:rPr>
-      </w:pPr>
       <w:r>
         <w:rPr>
           <w:rFonts w:hint="eastAsia"/>
@@ -517,11 +456,6 @@
       </w:r>
     </w:p>
     <w:p>
-      <w:pPr>
-        <w:rPr>
-          <w:rFonts w:hint="eastAsia"/>
-        </w:rPr>
-      </w:pPr>
       <w:r>
         <w:rPr>
           <w:rFonts w:hint="eastAsia"/>
@@ -529,13 +463,7 @@
         <w:t>数据库基本参数配置。</w:t>
       </w:r>
     </w:p>
-    <w:p>
-      <w:pPr>
-        <w:rPr>
-          <w:rFonts w:hint="eastAsia"/>
-        </w:rPr>
-      </w:pPr>
-    </w:p>
+    <w:p/>
     <w:p>
       <w:pPr>
         <w:rPr>
@@ -611,11 +539,6 @@
       </w:r>
     </w:p>
     <w:p>
-      <w:pPr>
-        <w:rPr>
-          <w:rFonts w:hint="eastAsia"/>
-        </w:rPr>
-      </w:pPr>
       <w:r>
         <w:rPr>
           <w:rFonts w:hint="eastAsia"/>
@@ -635,13 +558,7 @@
         <w:t>和地址配置。</w:t>
       </w:r>
     </w:p>
-    <w:p>
-      <w:pPr>
-        <w:rPr>
-          <w:rFonts w:hint="eastAsia"/>
-        </w:rPr>
-      </w:pPr>
-    </w:p>
+    <w:p/>
     <w:p>
       <w:pPr>
         <w:rPr>
@@ -716,11 +633,6 @@
       </w:r>
     </w:p>
     <w:p>
-      <w:pPr>
-        <w:rPr>
-          <w:rFonts w:hint="eastAsia"/>
-        </w:rPr>
-      </w:pPr>
       <w:r>
         <w:rPr>
           <w:rFonts w:hint="eastAsia"/>
@@ -746,13 +658,7 @@
         <w:t>。</w:t>
       </w:r>
     </w:p>
-    <w:p>
-      <w:pPr>
-        <w:rPr>
-          <w:rFonts w:hint="eastAsia"/>
-        </w:rPr>
-      </w:pPr>
-    </w:p>
+    <w:p/>
     <w:p>
       <w:pPr>
         <w:rPr>
@@ -828,6 +734,460 @@
       </w:r>
     </w:p>
     <w:p>
+      <w:r>
+        <w:rPr>
+          <w:color w:val="FF0000"/>
+        </w:rPr>
+        <w:t>EBMState</w:t>
+      </w:r>
+      <w:r>
+        <w:rPr>
+          <w:rFonts w:hint="eastAsia"/>
+        </w:rPr>
+        <w:t>表示</w:t>
+      </w:r>
+      <w:r>
+        <w:rPr>
+          <w:rFonts w:hint="eastAsia"/>
+        </w:rPr>
+        <w:t>自动审核是否开启</w:t>
+      </w:r>
+      <w:r>
+        <w:rPr>
+          <w:rFonts w:hint="eastAsia"/>
+        </w:rPr>
+        <w:t>，</w:t>
+      </w:r>
+      <w:r>
+        <w:rPr>
+          <w:rFonts w:hint="eastAsia"/>
+        </w:rPr>
+        <w:t>true</w:t>
+      </w:r>
+      <w:r>
+        <w:rPr>
+          <w:rFonts w:hint="eastAsia"/>
+        </w:rPr>
+        <w:t>表示自动审核</w:t>
+      </w:r>
+      <w:r>
+        <w:rPr>
+          <w:rFonts w:hint="eastAsia"/>
+        </w:rPr>
+        <w:t>，</w:t>
+      </w:r>
+      <w:r>
+        <w:rPr>
+          <w:rFonts w:hint="eastAsia"/>
+        </w:rPr>
+        <w:t>false</w:t>
+      </w:r>
+      <w:r>
+        <w:rPr>
+          <w:rFonts w:hint="eastAsia"/>
+        </w:rPr>
+        <w:t>表示人工审核</w:t>
+      </w:r>
+      <w:r>
+        <w:rPr>
+          <w:rFonts w:hint="eastAsia"/>
+        </w:rPr>
+        <w:t>。</w:t>
+      </w:r>
+    </w:p>
+    <w:p>
+      <w:r>
+        <w:rPr>
+          <w:color w:val="FF0000"/>
+        </w:rPr>
+        <w:t>HeartbeatInterval</w:t>
+      </w:r>
+      <w:r>
+        <w:rPr>
+          <w:rFonts w:hint="eastAsia"/>
+        </w:rPr>
+        <w:t>表示</w:t>
+      </w:r>
+      <w:r>
+        <w:rPr>
+          <w:rFonts w:hint="eastAsia"/>
+        </w:rPr>
+        <w:t>主动心跳发送间隔</w:t>
+      </w:r>
+      <w:r>
+        <w:rPr>
+          <w:rFonts w:hint="eastAsia"/>
+        </w:rPr>
+        <w:t xml:space="preserve">  </w:t>
+      </w:r>
+      <w:r>
+        <w:rPr>
+          <w:rFonts w:hint="eastAsia"/>
+        </w:rPr>
+        <w:t>单位：秒</w:t>
+      </w:r>
+      <w:r>
+        <w:rPr>
+          <w:rFonts w:hint="eastAsia"/>
+        </w:rPr>
+        <w:t>；</w:t>
+      </w:r>
+    </w:p>
+    <w:p>
+      <w:r>
+        <w:rPr>
+          <w:color w:val="FF0000"/>
+        </w:rPr>
+        <w:t>PlatformInfoInterval</w:t>
+      </w:r>
+      <w:r>
+        <w:rPr>
+          <w:rFonts w:hint="eastAsia"/>
+        </w:rPr>
+        <w:t>表示</w:t>
+      </w:r>
+      <w:r>
+        <w:rPr>
+          <w:rFonts w:hint="eastAsia"/>
+        </w:rPr>
+        <w:t>主动上报平台信息间隔</w:t>
+      </w:r>
+      <w:r>
+        <w:rPr>
+          <w:rFonts w:hint="eastAsia"/>
+        </w:rPr>
+        <w:t xml:space="preserve">  </w:t>
+      </w:r>
+      <w:r>
+        <w:rPr>
+          <w:rFonts w:hint="eastAsia"/>
+        </w:rPr>
+        <w:t>单位：</w:t>
+      </w:r>
+      <w:r>
+        <w:rPr>
+          <w:rFonts w:hint="eastAsia"/>
+        </w:rPr>
+        <w:t>小时</w:t>
+      </w:r>
+    </w:p>
+    <w:p>
+      <w:r>
+        <w:rPr>
+          <w:color w:val="FF0000"/>
+        </w:rPr>
+        <w:t>PlatformStateInterval</w:t>
+      </w:r>
+      <w:r>
+        <w:rPr>
+          <w:rFonts w:hint="eastAsia"/>
+        </w:rPr>
+        <w:t>表示</w:t>
+      </w:r>
+      <w:r>
+        <w:rPr>
+          <w:rFonts w:hint="eastAsia"/>
+        </w:rPr>
+        <w:t>主动上报平台状态间隔</w:t>
+      </w:r>
+      <w:r>
+        <w:rPr>
+          <w:rFonts w:hint="eastAsia"/>
+        </w:rPr>
+        <w:t xml:space="preserve">  </w:t>
+      </w:r>
+      <w:r>
+        <w:rPr>
+          <w:rFonts w:hint="eastAsia"/>
+        </w:rPr>
+        <w:t>单位：分钟</w:t>
+      </w:r>
+    </w:p>
+    <w:p>
+      <w:r>
+        <w:rPr>
+          <w:color w:val="FF0000"/>
+        </w:rPr>
+        <w:t>EBRDTInfoInterval</w:t>
+      </w:r>
+      <w:r>
+        <w:rPr>
+          <w:rFonts w:hint="eastAsia"/>
+        </w:rPr>
+        <w:t>表示</w:t>
+      </w:r>
+      <w:r>
+        <w:rPr>
+          <w:rFonts w:hint="eastAsia"/>
+        </w:rPr>
+        <w:t>主动上报终端信息间隔</w:t>
+      </w:r>
+      <w:r>
+        <w:rPr>
+          <w:rFonts w:hint="eastAsia"/>
+        </w:rPr>
+        <w:t xml:space="preserve">  </w:t>
+      </w:r>
+      <w:r>
+        <w:rPr>
+          <w:rFonts w:hint="eastAsia"/>
+        </w:rPr>
+        <w:t>单位：小时</w:t>
+      </w:r>
+    </w:p>
+    <w:p>
+      <w:r>
+        <w:rPr>
+          <w:color w:val="FF0000"/>
+        </w:rPr>
+        <w:t>EBRDTStateInterval</w:t>
+      </w:r>
+      <w:r>
+        <w:rPr>
+          <w:rFonts w:hint="eastAsia"/>
+        </w:rPr>
+        <w:t>表示</w:t>
+      </w:r>
+      <w:r>
+        <w:rPr>
+          <w:rFonts w:hint="eastAsia"/>
+        </w:rPr>
+        <w:t>主动上报终端状态间隔</w:t>
+      </w:r>
+      <w:r>
+        <w:rPr>
+          <w:rFonts w:hint="eastAsia"/>
+        </w:rPr>
+        <w:t xml:space="preserve">  </w:t>
+      </w:r>
+      <w:r>
+        <w:rPr>
+          <w:rFonts w:hint="eastAsia"/>
+        </w:rPr>
+        <w:t>单位：分钟</w:t>
+      </w:r>
+    </w:p>
+    <w:p/>
+    <w:p>
+      <w:r>
+        <w:rPr>
+          <w:color w:val="FF0000"/>
+        </w:rPr>
+        <w:t>IsFirstLoad</w:t>
+      </w:r>
+      <w:r>
+        <w:rPr>
+          <w:rFonts w:hint="eastAsia"/>
+        </w:rPr>
+        <w:t>表示</w:t>
+      </w:r>
+      <w:r>
+        <w:rPr>
+          <w:rFonts w:hint="eastAsia"/>
+        </w:rPr>
+        <w:t>系统是否首次登录</w:t>
+      </w:r>
+      <w:r>
+        <w:rPr>
+          <w:rFonts w:hint="eastAsia"/>
+        </w:rPr>
+        <w:t xml:space="preserve"> 0</w:t>
+      </w:r>
+      <w:r>
+        <w:rPr>
+          <w:rFonts w:hint="eastAsia"/>
+        </w:rPr>
+        <w:t>表示首次登录</w:t>
+      </w:r>
+      <w:r>
+        <w:rPr>
+          <w:rFonts w:hint="eastAsia"/>
+        </w:rPr>
+        <w:t xml:space="preserve"> 1</w:t>
+      </w:r>
+      <w:r>
+        <w:rPr>
+          <w:rFonts w:hint="eastAsia"/>
+        </w:rPr>
+        <w:t>表示非首次登录</w:t>
+      </w:r>
+      <w:r>
+        <w:rPr>
+          <w:rFonts w:hint="eastAsia"/>
+        </w:rPr>
+        <w:t>，首次登录，会立即主动上报平台相关信息给上级平台。</w:t>
+      </w:r>
+    </w:p>
+    <w:p/>
+    <w:p>
+      <w:r>
+        <w:rPr>
+          <w:color w:val="FF0000"/>
+        </w:rPr>
+        <w:t>StateCode</w:t>
+      </w:r>
+      <w:r>
+        <w:rPr>
+          <w:rFonts w:hint="eastAsia"/>
+        </w:rPr>
+        <w:t>表示</w:t>
+      </w:r>
+      <w:r>
+        <w:rPr>
+          <w:rFonts w:hint="eastAsia"/>
+        </w:rPr>
+        <w:t>对接系统告知上级平台本平台的状态</w:t>
+      </w:r>
+      <w:r>
+        <w:rPr>
+          <w:rFonts w:hint="eastAsia"/>
+        </w:rPr>
+        <w:t>，</w:t>
+      </w:r>
+      <w:r>
+        <w:rPr>
+          <w:rFonts w:hint="eastAsia"/>
+        </w:rPr>
+        <w:t>1</w:t>
+      </w:r>
+      <w:r>
+        <w:rPr>
+          <w:rFonts w:hint="eastAsia"/>
+        </w:rPr>
+        <w:t>开机</w:t>
+      </w:r>
+      <w:r>
+        <w:rPr>
+          <w:rFonts w:hint="eastAsia"/>
+        </w:rPr>
+        <w:t>/</w:t>
+      </w:r>
+      <w:r>
+        <w:rPr>
+          <w:rFonts w:hint="eastAsia"/>
+        </w:rPr>
+        <w:t>运行正常</w:t>
+      </w:r>
+      <w:r>
+        <w:rPr>
+          <w:rFonts w:hint="eastAsia"/>
+        </w:rPr>
+        <w:t>，</w:t>
+      </w:r>
+      <w:r>
+        <w:rPr>
+          <w:rFonts w:hint="eastAsia"/>
+        </w:rPr>
+        <w:t>2</w:t>
+      </w:r>
+      <w:r>
+        <w:rPr>
+          <w:rFonts w:hint="eastAsia"/>
+        </w:rPr>
+        <w:t>关机</w:t>
+      </w:r>
+      <w:r>
+        <w:rPr>
+          <w:rFonts w:hint="eastAsia"/>
+        </w:rPr>
+        <w:t>/</w:t>
+      </w:r>
+      <w:r>
+        <w:rPr>
+          <w:rFonts w:hint="eastAsia"/>
+        </w:rPr>
+        <w:t>停止运行</w:t>
+      </w:r>
+      <w:r>
+        <w:rPr>
+          <w:rFonts w:hint="eastAsia"/>
+        </w:rPr>
+        <w:t>，</w:t>
+      </w:r>
+      <w:r>
+        <w:rPr>
+          <w:rFonts w:hint="eastAsia"/>
+        </w:rPr>
+        <w:t xml:space="preserve"> 3</w:t>
+      </w:r>
+      <w:r>
+        <w:rPr>
+          <w:rFonts w:hint="eastAsia"/>
+        </w:rPr>
+        <w:t>故障</w:t>
+      </w:r>
+      <w:r>
+        <w:rPr>
+          <w:rFonts w:hint="eastAsia"/>
+        </w:rPr>
+        <w:t>，</w:t>
+      </w:r>
+      <w:r>
+        <w:rPr>
+          <w:rFonts w:hint="eastAsia"/>
+        </w:rPr>
+        <w:t>4</w:t>
+      </w:r>
+      <w:r>
+        <w:rPr>
+          <w:rFonts w:hint="eastAsia"/>
+        </w:rPr>
+        <w:t>故障恢复</w:t>
+      </w:r>
+      <w:r>
+        <w:rPr>
+          <w:rFonts w:hint="eastAsia"/>
+        </w:rPr>
+        <w:t>，</w:t>
+      </w:r>
+      <w:r>
+        <w:rPr>
+          <w:rFonts w:hint="eastAsia"/>
+        </w:rPr>
+        <w:t>5</w:t>
+      </w:r>
+      <w:r>
+        <w:rPr>
+          <w:rFonts w:hint="eastAsia"/>
+        </w:rPr>
+        <w:t>播发中</w:t>
+      </w:r>
+      <w:r>
+        <w:rPr>
+          <w:rFonts w:hint="eastAsia"/>
+        </w:rPr>
+        <w:t>。此状态用来模拟平台的基本状态。</w:t>
+      </w:r>
+    </w:p>
+    <w:p/>
+    <w:p>
+      <w:r>
+        <w:rPr>
+          <w:color w:val="FF0000"/>
+        </w:rPr>
+        <w:t>RemoteFTPpath</w:t>
+      </w:r>
+      <w:r>
+        <w:rPr>
+          <w:rFonts w:hint="eastAsia"/>
+        </w:rPr>
+        <w:t>表示融合平台</w:t>
+      </w:r>
+      <w:r>
+        <w:rPr>
+          <w:rFonts w:hint="eastAsia"/>
+        </w:rPr>
+        <w:t>FTP</w:t>
+      </w:r>
+      <w:r>
+        <w:rPr>
+          <w:rFonts w:hint="eastAsia"/>
+        </w:rPr>
+        <w:t>文件夹所在路径</w:t>
+      </w:r>
+    </w:p>
+    <w:p/>
+    <w:p>
       <w:pPr>
         <w:rPr>
           <w:rFonts w:hint="eastAsia"/>
@@ -837,61 +1197,25 @@
         <w:rPr>
           <w:color w:val="FF0000"/>
         </w:rPr>
-        <w:t>EBMState</w:t>
-      </w:r>
-      <w:r>
-        <w:rPr>
-          <w:rFonts w:hint="eastAsia"/>
-        </w:rPr>
-        <w:t>表示</w:t>
-      </w:r>
-      <w:r>
-        <w:rPr>
-          <w:rFonts w:hint="eastAsia"/>
-        </w:rPr>
-        <w:t>自动审核是否开启</w:t>
-      </w:r>
-      <w:r>
-        <w:rPr>
-          <w:rFonts w:hint="eastAsia"/>
-        </w:rPr>
-        <w:t>，</w:t>
-      </w:r>
-      <w:r>
-        <w:rPr>
-          <w:rFonts w:hint="eastAsia"/>
-        </w:rPr>
-        <w:t>true</w:t>
-      </w:r>
-      <w:r>
-        <w:rPr>
-          <w:rFonts w:hint="eastAsia"/>
-        </w:rPr>
-        <w:t>表示自动审核</w:t>
-      </w:r>
-      <w:r>
-        <w:rPr>
-          <w:rFonts w:hint="eastAsia"/>
-        </w:rPr>
-        <w:t>，</w:t>
-      </w:r>
-      <w:r>
-        <w:rPr>
-          <w:rFonts w:hint="eastAsia"/>
-        </w:rPr>
-        <w:t>false</w:t>
-      </w:r>
-      <w:r>
-        <w:rPr>
-          <w:rFonts w:hint="eastAsia"/>
-        </w:rPr>
-        <w:t>表示人工审核</w:t>
-      </w:r>
-      <w:r>
-        <w:rPr>
-          <w:rFonts w:hint="eastAsia"/>
-        </w:rPr>
-        <w:t>。</w:t>
+        <w:t>FTPServer</w:t>
+      </w:r>
+      <w:r>
+        <w:rPr>
+          <w:rFonts w:hint="eastAsia"/>
+        </w:rPr>
+        <w:t>节点表示</w:t>
+      </w:r>
+      <w:r>
+        <w:rPr>
+          <w:rFonts w:hint="eastAsia"/>
+        </w:rPr>
+        <w:t>FTP</w:t>
+      </w:r>
+      <w:r>
+        <w:rPr>
+          <w:rFonts w:hint="eastAsia"/>
+        </w:rPr>
+        <w:t>基本信息设置。</w:t>
       </w:r>
     </w:p>
     <w:p>
@@ -900,42 +1224,6 @@
           <w:rFonts w:hint="eastAsia"/>
         </w:rPr>
       </w:pPr>
-      <w:r>
-        <w:rPr>
-          <w:color w:val="FF0000"/>
-        </w:rPr>
-        <w:t>HeartbeatInterval</w:t>
-      </w:r>
-      <w:r>
-        <w:rPr>
-          <w:rFonts w:hint="eastAsia"/>
-        </w:rPr>
-        <w:t>表示</w:t>
-      </w:r>
-      <w:r>
-        <w:rPr>
-          <w:rFonts w:hint="eastAsia"/>
-        </w:rPr>
-        <w:t>主动心跳发送间隔</w:t>
-      </w:r>
-      <w:r>
-        <w:rPr>
-          <w:rFonts w:hint="eastAsia"/>
-        </w:rPr>
-        <w:t xml:space="preserve">  </w:t>
-      </w:r>
-      <w:r>
-        <w:rPr>
-          <w:rFonts w:hint="eastAsia"/>
-        </w:rPr>
-        <w:t>单位：秒</w:t>
-      </w:r>
-      <w:r>
-        <w:rPr>
-          <w:rFonts w:hint="eastAsia"/>
-        </w:rPr>
-        <w:t>；</w:t>
-      </w:r>
     </w:p>
     <w:p>
       <w:pPr>
@@ -945,39 +1233,27 @@
       </w:pPr>
       <w:r>
         <w:rPr>
-          <w:color w:val="FF0000"/>
-        </w:rPr>
-        <w:t>PlatformInfoInterval</w:t>
-      </w:r>
-      <w:r>
-        <w:rPr>
-          <w:rFonts w:hint="eastAsia"/>
-        </w:rPr>
-        <w:t>表示</w:t>
-      </w:r>
-      <w:r>
-        <w:rPr>
-          <w:rFonts w:hint="eastAsia"/>
-        </w:rPr>
-        <w:t>主动上报平台信息间隔</w:t>
-      </w:r>
-      <w:r>
-        <w:rPr>
-          <w:rFonts w:hint="eastAsia"/>
-        </w:rPr>
-        <w:t xml:space="preserve">  </w:t>
-      </w:r>
-      <w:r>
-        <w:rPr>
-          <w:rFonts w:hint="eastAsia"/>
-        </w:rPr>
-        <w:t>单位：</w:t>
-      </w:r>
-      <w:r>
-        <w:rPr>
-          <w:rFonts w:hint="eastAsia"/>
-        </w:rPr>
-        <w:t>小时</w:t>
+          <w:rFonts w:hint="eastAsia"/>
+        </w:rPr>
+        <w:t>5.</w:t>
+      </w:r>
+      <w:r>
+        <w:rPr>
+          <w:rFonts w:hint="eastAsia"/>
+        </w:rPr>
+        <w:t>融合平台</w:t>
+      </w:r>
+      <w:r>
+        <w:rPr>
+          <w:rFonts w:hint="eastAsia"/>
+        </w:rPr>
+        <w:t>web</w:t>
+      </w:r>
+      <w:r>
+        <w:rPr>
+          <w:rFonts w:hint="eastAsia"/>
+        </w:rPr>
+        <w:t>端参数配置</w:t>
       </w:r>
     </w:p>
     <w:p>
@@ -988,33 +1264,45 @@
       </w:pPr>
       <w:r>
         <w:rPr>
-          <w:color w:val="FF0000"/>
-        </w:rPr>
-        <w:t>PlatformStateInterval</w:t>
-      </w:r>
-      <w:r>
-        <w:rPr>
-          <w:rFonts w:hint="eastAsia"/>
-        </w:rPr>
-        <w:t>表示</w:t>
-      </w:r>
-      <w:r>
-        <w:rPr>
-          <w:rFonts w:hint="eastAsia"/>
-        </w:rPr>
-        <w:t>主动上报平台状态间隔</w:t>
-      </w:r>
-      <w:r>
-        <w:rPr>
-          <w:rFonts w:hint="eastAsia"/>
-        </w:rPr>
-        <w:t xml:space="preserve">  </w:t>
-      </w:r>
-      <w:r>
-        <w:rPr>
-          <w:rFonts w:hint="eastAsia"/>
-        </w:rPr>
-        <w:t>单位：分钟</w:t>
+          <w:rFonts w:hint="eastAsia"/>
+        </w:rPr>
+        <w:t>网页登录进去后在菜单栏的</w:t>
+      </w:r>
+      <w:r>
+        <w:rPr>
+          <w:rFonts w:hint="eastAsia"/>
+        </w:rPr>
+        <w:t>[</w:t>
+      </w:r>
+      <w:r>
+        <w:rPr>
+          <w:rFonts w:hint="eastAsia"/>
+        </w:rPr>
+        <w:t>平台管理</w:t>
+      </w:r>
+      <w:r>
+        <w:rPr>
+          <w:rFonts w:hint="eastAsia"/>
+        </w:rPr>
+        <w:t>]-&gt;[</w:t>
+      </w:r>
+      <w:r>
+        <w:rPr>
+          <w:rFonts w:hint="eastAsia"/>
+        </w:rPr>
+        <w:t>平台资源管理</w:t>
+      </w:r>
+      <w:r>
+        <w:rPr>
+          <w:rFonts w:hint="eastAsia"/>
+        </w:rPr>
+        <w:t>]</w:t>
+      </w:r>
+      <w:r>
+        <w:rPr>
+          <w:rFonts w:hint="eastAsia"/>
+        </w:rPr>
+        <w:t>界面进行配置。</w:t>
       </w:r>
     </w:p>
     <w:p>
@@ -1025,357 +1313,203 @@
       </w:pPr>
       <w:r>
         <w:rPr>
-          <w:color w:val="FF0000"/>
-        </w:rPr>
-        <w:t>EBRDTInfoInterval</w:t>
-      </w:r>
-      <w:r>
-        <w:rPr>
-          <w:rFonts w:hint="eastAsia"/>
-        </w:rPr>
-        <w:t>表示</w:t>
-      </w:r>
-      <w:r>
-        <w:rPr>
-          <w:rFonts w:hint="eastAsia"/>
-        </w:rPr>
-        <w:t>主动上报终端信息间隔</w:t>
-      </w:r>
-      <w:r>
-        <w:rPr>
-          <w:rFonts w:hint="eastAsia"/>
-        </w:rPr>
-        <w:t xml:space="preserve">  </w:t>
-      </w:r>
-      <w:r>
-        <w:rPr>
-          <w:rFonts w:hint="eastAsia"/>
-        </w:rPr>
-        <w:t>单位：小时</w:t>
+          <w:rFonts w:hint="eastAsia"/>
+        </w:rPr>
+        <w:t>先添加对接程序的基本信息，如下图：</w:t>
       </w:r>
     </w:p>
     <w:p>
       <w:pPr>
-        <w:rPr>
-          <w:rFonts w:hint="eastAsia"/>
+        <w:widowControl/>
+        <w:jc w:val="left"/>
+        <w:rPr>
+          <w:rFonts w:ascii="宋体" w:eastAsia="宋体" w:hAnsi="宋体" w:cs="宋体" w:hint="eastAsia"/>
+          <w:kern w:val="0"/>
+          <w:sz w:val="24"/>
+          <w:szCs w:val="24"/>
         </w:rPr>
       </w:pPr>
       <w:r>
         <w:rPr>
-          <w:color w:val="FF0000"/>
-        </w:rPr>
-        <w:t>EBRDTStateInterval</w:t>
-      </w:r>
-      <w:r>
-        <w:rPr>
-          <w:rFonts w:hint="eastAsia"/>
-        </w:rPr>
-        <w:t>表示</w:t>
-      </w:r>
-      <w:r>
-        <w:rPr>
-          <w:rFonts w:hint="eastAsia"/>
-        </w:rPr>
-        <w:t>主动上报终端状态间隔</w:t>
-      </w:r>
-      <w:r>
-        <w:rPr>
-          <w:rFonts w:hint="eastAsia"/>
-        </w:rPr>
-        <w:t xml:space="preserve">  </w:t>
-      </w:r>
-      <w:r>
-        <w:rPr>
-          <w:rFonts w:hint="eastAsia"/>
-        </w:rPr>
-        <w:t>单位：分钟</w:t>
+          <w:rFonts w:ascii="宋体" w:eastAsia="宋体" w:hAnsi="宋体" w:cs="宋体"/>
+          <w:noProof/>
+          <w:kern w:val="0"/>
+          <w:sz w:val="24"/>
+          <w:szCs w:val="24"/>
+        </w:rPr>
+        <w:lastRenderedPageBreak/>
+        <w:drawing>
+          <wp:inline distT="0" distB="0" distL="0" distR="0">
+            <wp:extent cx="5621476" cy="5397006"/>
+            <wp:effectExtent l="19050" t="0" r="0" b="0"/>
+            <wp:docPr id="2" name="图片 1" descr="C:\Users\asus\Documents\Tencent Files\353751786\Image\C2C\QF(_C_GY85S_IC[G_6{O_(4.png"/>
+            <wp:cNvGraphicFramePr>
+              <a:graphicFrameLocks xmlns:a="http://schemas.openxmlformats.org/drawingml/2006/main" noChangeAspect="1"/>
+            </wp:cNvGraphicFramePr>
+            <a:graphic xmlns:a="http://schemas.openxmlformats.org/drawingml/2006/main">
+              <a:graphicData uri="http://schemas.openxmlformats.org/drawingml/2006/picture">
+                <pic:pic xmlns:pic="http://schemas.openxmlformats.org/drawingml/2006/picture">
+                  <pic:nvPicPr>
+                    <pic:cNvPr id="0" name="Picture 1" descr="C:\Users\asus\Documents\Tencent Files\353751786\Image\C2C\QF(_C_GY85S_IC[G_6{O_(4.png"/>
+                    <pic:cNvPicPr>
+                      <a:picLocks noChangeAspect="1" noChangeArrowheads="1"/>
+                    </pic:cNvPicPr>
+                  </pic:nvPicPr>
+                  <pic:blipFill>
+                    <a:blip r:embed="rId10"/>
+                    <a:srcRect/>
+                    <a:stretch>
+                      <a:fillRect/>
+                    </a:stretch>
+                  </pic:blipFill>
+                  <pic:spPr bwMode="auto">
+                    <a:xfrm>
+                      <a:off x="0" y="0"/>
+                      <a:ext cx="5623215" cy="5398676"/>
+                    </a:xfrm>
+                    <a:prstGeom prst="rect">
+                      <a:avLst/>
+                    </a:prstGeom>
+                    <a:noFill/>
+                    <a:ln w="9525">
+                      <a:noFill/>
+                      <a:miter lim="800000"/>
+                      <a:headEnd/>
+                      <a:tailEnd/>
+                    </a:ln>
+                  </pic:spPr>
+                </pic:pic>
+              </a:graphicData>
+            </a:graphic>
+          </wp:inline>
+        </w:drawing>
       </w:r>
     </w:p>
     <w:p>
       <w:pPr>
-        <w:rPr>
-          <w:rFonts w:hint="eastAsia"/>
+        <w:widowControl/>
+        <w:jc w:val="left"/>
+        <w:rPr>
+          <w:rFonts w:ascii="宋体" w:eastAsia="宋体" w:hAnsi="宋体" w:cs="宋体" w:hint="eastAsia"/>
+          <w:kern w:val="0"/>
+          <w:sz w:val="24"/>
+          <w:szCs w:val="24"/>
         </w:rPr>
       </w:pPr>
     </w:p>
     <w:p>
       <w:pPr>
-        <w:rPr>
-          <w:rFonts w:hint="eastAsia"/>
+        <w:widowControl/>
+        <w:jc w:val="left"/>
+        <w:rPr>
+          <w:rFonts w:ascii="宋体" w:eastAsia="宋体" w:hAnsi="宋体" w:cs="宋体" w:hint="eastAsia"/>
+          <w:kern w:val="0"/>
+          <w:sz w:val="24"/>
+          <w:szCs w:val="24"/>
         </w:rPr>
       </w:pPr>
       <w:r>
         <w:rPr>
-          <w:color w:val="FF0000"/>
-        </w:rPr>
-        <w:t>IsFirstLoad</w:t>
-      </w:r>
-      <w:r>
-        <w:rPr>
-          <w:rFonts w:hint="eastAsia"/>
-        </w:rPr>
-        <w:t>表示</w:t>
-      </w:r>
-      <w:r>
-        <w:rPr>
-          <w:rFonts w:hint="eastAsia"/>
-        </w:rPr>
-        <w:t>系统是否首次登录</w:t>
-      </w:r>
-      <w:r>
-        <w:rPr>
-          <w:rFonts w:hint="eastAsia"/>
-        </w:rPr>
-        <w:t xml:space="preserve"> 0</w:t>
-      </w:r>
-      <w:r>
-        <w:rPr>
-          <w:rFonts w:hint="eastAsia"/>
-        </w:rPr>
-        <w:t>表示首次登录</w:t>
-      </w:r>
-      <w:r>
-        <w:rPr>
-          <w:rFonts w:hint="eastAsia"/>
-        </w:rPr>
-        <w:t xml:space="preserve"> 1</w:t>
-      </w:r>
-      <w:r>
-        <w:rPr>
-          <w:rFonts w:hint="eastAsia"/>
-        </w:rPr>
-        <w:t>表示非首次登录</w:t>
-      </w:r>
-      <w:r>
-        <w:rPr>
-          <w:rFonts w:hint="eastAsia"/>
-        </w:rPr>
-        <w:t>，首次登录，会立即主动上报平台相关信息给上级平台。</w:t>
+          <w:rFonts w:ascii="宋体" w:eastAsia="宋体" w:hAnsi="宋体" w:cs="宋体" w:hint="eastAsia"/>
+          <w:kern w:val="0"/>
+          <w:sz w:val="24"/>
+          <w:szCs w:val="24"/>
+        </w:rPr>
+        <w:t>然后添加上级平台的基本信息，如下图：</w:t>
       </w:r>
     </w:p>
     <w:p>
       <w:pPr>
-        <w:rPr>
-          <w:rFonts w:hint="eastAsia"/>
+        <w:widowControl/>
+        <w:jc w:val="left"/>
+        <w:rPr>
+          <w:rFonts w:ascii="宋体" w:eastAsia="宋体" w:hAnsi="宋体" w:cs="宋体"/>
+          <w:kern w:val="0"/>
+          <w:sz w:val="24"/>
+          <w:szCs w:val="24"/>
         </w:rPr>
       </w:pPr>
+      <w:r>
+        <w:rPr>
+          <w:rFonts w:ascii="宋体" w:eastAsia="宋体" w:hAnsi="宋体" w:cs="宋体"/>
+          <w:noProof/>
+          <w:kern w:val="0"/>
+          <w:sz w:val="24"/>
+          <w:szCs w:val="24"/>
+        </w:rPr>
+        <w:lastRenderedPageBreak/>
+        <w:drawing>
+          <wp:inline distT="0" distB="0" distL="0" distR="0">
+            <wp:extent cx="4556280" cy="5876014"/>
+            <wp:effectExtent l="19050" t="0" r="0" b="0"/>
+            <wp:docPr id="3" name="图片 3" descr="C:\Users\asus\AppData\Roaming\Tencent\Users\353751786\QQ\WinTemp\RichOle\~4HMA6CD]NU`21ZW_BZ[Y8M.png"/>
+            <wp:cNvGraphicFramePr>
+              <a:graphicFrameLocks xmlns:a="http://schemas.openxmlformats.org/drawingml/2006/main" noChangeAspect="1"/>
+            </wp:cNvGraphicFramePr>
+            <a:graphic xmlns:a="http://schemas.openxmlformats.org/drawingml/2006/main">
+              <a:graphicData uri="http://schemas.openxmlformats.org/drawingml/2006/picture">
+                <pic:pic xmlns:pic="http://schemas.openxmlformats.org/drawingml/2006/picture">
+                  <pic:nvPicPr>
+                    <pic:cNvPr id="0" name="Picture 3" descr="C:\Users\asus\AppData\Roaming\Tencent\Users\353751786\QQ\WinTemp\RichOle\~4HMA6CD]NU`21ZW_BZ[Y8M.png"/>
+                    <pic:cNvPicPr>
+                      <a:picLocks noChangeAspect="1" noChangeArrowheads="1"/>
+                    </pic:cNvPicPr>
+                  </pic:nvPicPr>
+                  <pic:blipFill>
+                    <a:blip r:embed="rId11"/>
+                    <a:srcRect/>
+                    <a:stretch>
+                      <a:fillRect/>
+                    </a:stretch>
+                  </pic:blipFill>
+                  <pic:spPr bwMode="auto">
+                    <a:xfrm>
+                      <a:off x="0" y="0"/>
+                      <a:ext cx="4556413" cy="5876185"/>
+                    </a:xfrm>
+                    <a:prstGeom prst="rect">
+                      <a:avLst/>
+                    </a:prstGeom>
+                    <a:noFill/>
+                    <a:ln w="9525">
+                      <a:noFill/>
+                      <a:miter lim="800000"/>
+                      <a:headEnd/>
+                      <a:tailEnd/>
+                    </a:ln>
+                  </pic:spPr>
+                </pic:pic>
+              </a:graphicData>
+            </a:graphic>
+          </wp:inline>
+        </w:drawing>
+      </w:r>
     </w:p>
     <w:p>
       <w:pPr>
-        <w:rPr>
-          <w:rFonts w:hint="eastAsia"/>
+        <w:widowControl/>
+        <w:jc w:val="left"/>
+        <w:rPr>
+          <w:rFonts w:ascii="宋体" w:eastAsia="宋体" w:hAnsi="宋体" w:cs="宋体" w:hint="eastAsia"/>
+          <w:kern w:val="0"/>
+          <w:sz w:val="24"/>
+          <w:szCs w:val="24"/>
         </w:rPr>
       </w:pPr>
-      <w:r>
-        <w:rPr>
-          <w:color w:val="FF0000"/>
-        </w:rPr>
-        <w:t>StateCode</w:t>
-      </w:r>
-      <w:r>
-        <w:rPr>
-          <w:rFonts w:hint="eastAsia"/>
-        </w:rPr>
-        <w:t>表示</w:t>
-      </w:r>
-      <w:r>
-        <w:rPr>
-          <w:rFonts w:hint="eastAsia"/>
-        </w:rPr>
-        <w:t>对接系统告知上级平台本平台的状态</w:t>
-      </w:r>
-      <w:r>
-        <w:rPr>
-          <w:rFonts w:hint="eastAsia"/>
-        </w:rPr>
-        <w:t>，</w:t>
-      </w:r>
-      <w:r>
-        <w:rPr>
-          <w:rFonts w:hint="eastAsia"/>
-        </w:rPr>
-        <w:t>1</w:t>
-      </w:r>
-      <w:r>
-        <w:rPr>
-          <w:rFonts w:hint="eastAsia"/>
-        </w:rPr>
-        <w:t>开机</w:t>
-      </w:r>
-      <w:r>
-        <w:rPr>
-          <w:rFonts w:hint="eastAsia"/>
-        </w:rPr>
-        <w:t>/</w:t>
-      </w:r>
-      <w:r>
-        <w:rPr>
-          <w:rFonts w:hint="eastAsia"/>
-        </w:rPr>
-        <w:t>运行正常</w:t>
-      </w:r>
-      <w:r>
-        <w:rPr>
-          <w:rFonts w:hint="eastAsia"/>
-        </w:rPr>
-        <w:t>，</w:t>
-      </w:r>
-      <w:r>
-        <w:rPr>
-          <w:rFonts w:hint="eastAsia"/>
-        </w:rPr>
-        <w:t>2</w:t>
-      </w:r>
-      <w:r>
-        <w:rPr>
-          <w:rFonts w:hint="eastAsia"/>
-        </w:rPr>
-        <w:t>关机</w:t>
-      </w:r>
-      <w:r>
-        <w:rPr>
-          <w:rFonts w:hint="eastAsia"/>
-        </w:rPr>
-        <w:t>/</w:t>
-      </w:r>
-      <w:r>
-        <w:rPr>
-          <w:rFonts w:hint="eastAsia"/>
-        </w:rPr>
-        <w:t>停止运行</w:t>
-      </w:r>
-      <w:r>
-        <w:rPr>
-          <w:rFonts w:hint="eastAsia"/>
-        </w:rPr>
-        <w:t>，</w:t>
-      </w:r>
-      <w:r>
-        <w:rPr>
-          <w:rFonts w:hint="eastAsia"/>
-        </w:rPr>
-        <w:t xml:space="preserve"> 3</w:t>
-      </w:r>
-      <w:r>
-        <w:rPr>
-          <w:rFonts w:hint="eastAsia"/>
-        </w:rPr>
-        <w:t>故障</w:t>
-      </w:r>
-      <w:r>
-        <w:rPr>
-          <w:rFonts w:hint="eastAsia"/>
-        </w:rPr>
-        <w:t>，</w:t>
-      </w:r>
-      <w:r>
-        <w:rPr>
-          <w:rFonts w:hint="eastAsia"/>
-        </w:rPr>
-        <w:t>4</w:t>
-      </w:r>
-      <w:r>
-        <w:rPr>
-          <w:rFonts w:hint="eastAsia"/>
-        </w:rPr>
-        <w:t>故障恢复</w:t>
-      </w:r>
-      <w:r>
-        <w:rPr>
-          <w:rFonts w:hint="eastAsia"/>
-        </w:rPr>
-        <w:t>，</w:t>
-      </w:r>
-      <w:r>
-        <w:rPr>
-          <w:rFonts w:hint="eastAsia"/>
-        </w:rPr>
-        <w:t>5</w:t>
-      </w:r>
-      <w:r>
-        <w:rPr>
-          <w:rFonts w:hint="eastAsia"/>
-        </w:rPr>
-        <w:t>播发中</w:t>
-      </w:r>
-      <w:r>
-        <w:rPr>
-          <w:rFonts w:hint="eastAsia"/>
-        </w:rPr>
-        <w:t>。此状态用来模拟平台的基本状态。</w:t>
-      </w:r>
     </w:p>
     <w:p>
       <w:pPr>
-        <w:rPr>
-          <w:rFonts w:hint="eastAsia"/>
+        <w:widowControl/>
+        <w:jc w:val="left"/>
+        <w:rPr>
+          <w:rFonts w:ascii="宋体" w:eastAsia="宋体" w:hAnsi="宋体" w:cs="宋体"/>
+          <w:kern w:val="0"/>
+          <w:sz w:val="24"/>
+          <w:szCs w:val="24"/>
         </w:rPr>
       </w:pPr>
     </w:p>
-    <w:p>
-      <w:pPr>
-        <w:rPr>
-          <w:rFonts w:hint="eastAsia"/>
-        </w:rPr>
-      </w:pPr>
-      <w:r>
-        <w:rPr>
-          <w:color w:val="FF0000"/>
-        </w:rPr>
-        <w:t>RemoteFTPpath</w:t>
-      </w:r>
-      <w:r>
-        <w:rPr>
-          <w:rFonts w:hint="eastAsia"/>
-        </w:rPr>
-        <w:t>表示融合平台</w:t>
-      </w:r>
-      <w:r>
-        <w:rPr>
-          <w:rFonts w:hint="eastAsia"/>
-        </w:rPr>
-        <w:t>FTP</w:t>
-      </w:r>
-      <w:r>
-        <w:rPr>
-          <w:rFonts w:hint="eastAsia"/>
-        </w:rPr>
-        <w:t>文件夹所在路径</w:t>
-      </w:r>
-    </w:p>
-    <w:p>
-      <w:pPr>
-        <w:rPr>
-          <w:rFonts w:hint="eastAsia"/>
-        </w:rPr>
-      </w:pPr>
-    </w:p>
-    <w:p>
-      <w:r>
-        <w:rPr>
-          <w:color w:val="FF0000"/>
-        </w:rPr>
-        <w:t>FTPServer</w:t>
-      </w:r>
-      <w:r>
-        <w:rPr>
-          <w:rFonts w:hint="eastAsia"/>
-        </w:rPr>
-        <w:t>节点表示</w:t>
-      </w:r>
-      <w:r>
-        <w:rPr>
-          <w:rFonts w:hint="eastAsia"/>
-        </w:rPr>
-        <w:t>FTP</w:t>
-      </w:r>
-      <w:r>
-        <w:rPr>
-          <w:rFonts w:hint="eastAsia"/>
-        </w:rPr>
-        <w:t>基本信息设置。</w:t>
-      </w:r>
-    </w:p>
+    <w:p/>
     <w:sectPr>
       <w:pgSz w:w="11906" w:h="16838"/>
       <w:pgMar w:top="1440" w:right="1800" w:bottom="1440" w:left="1800" w:header="851" w:footer="992" w:gutter="0"/>
@@ -1580,6 +1714,7 @@
   <w:style w:type="paragraph" w:default="1" w:styleId="a">
     <w:name w:val="Normal"/>
     <w:qFormat/>
+    <w:rsid w:val="006E790B"/>
     <w:pPr>
       <w:widowControl w:val="0"/>
       <w:jc w:val="both"/>
